--- a/trunk/Reports/Chuong 1.docx
+++ b/trunk/Reports/Chuong 1.docx
@@ -345,352 +345,6 @@
           <w:szCs w:val="24"/>
         </w:rPr>
         <w:t>Mục tiêu của hệ thống GIS cần xây dựng là đáp ứng các yêu cầu quản lý và cung cấp thông tin một cách đầy đủ về hệ thống giao thông nhằm phục vụ công tác quản lý chuyên môn nghiệp vụ của Sở, cũng như phổ biến thông tin của hệ thống giao thông đến cộng đồng phục vụ và phát triển xã hội.</w:t>
-      </w:r>
-    </w:p>
-    <w:p>
-      <w:pPr>
-        <w:widowControl w:val="0"/>
-        <w:autoSpaceDE w:val="0"/>
-        <w:autoSpaceDN w:val="0"/>
-        <w:adjustRightInd w:val="0"/>
-        <w:spacing w:before="120" w:after="0" w:line="240" w:lineRule="auto"/>
-        <w:ind w:firstLine="720"/>
-        <w:jc w:val="both"/>
-        <w:rPr>
-          <w:rFonts w:ascii="Times New Roman" w:eastAsia="Times New Roman" w:hAnsi="Times New Roman" w:cs="Times New Roman"/>
-          <w:sz w:val="26"/>
-          <w:szCs w:val="24"/>
-        </w:rPr>
-      </w:pPr>
-      <w:r>
-        <w:rPr>
-          <w:rFonts w:ascii="Times New Roman" w:eastAsia="Times New Roman" w:hAnsi="Times New Roman" w:cs="Times New Roman"/>
-          <w:sz w:val="26"/>
-          <w:szCs w:val="24"/>
-        </w:rPr>
-        <w:t xml:space="preserve">Với mục tiêu như vậy, </w:t>
-      </w:r>
-      <w:r>
-        <w:rPr>
-          <w:rFonts w:ascii="Times New Roman" w:eastAsia="Times New Roman" w:hAnsi="Times New Roman" w:cs="Times New Roman"/>
-          <w:sz w:val="26"/>
-          <w:szCs w:val="24"/>
-        </w:rPr>
-        <w:t>hệ thống xây dựng phải đáp ứng các chức năng sau</w:t>
-      </w:r>
-      <w:r>
-        <w:rPr>
-          <w:rFonts w:ascii="Times New Roman" w:eastAsia="Times New Roman" w:hAnsi="Times New Roman" w:cs="Times New Roman"/>
-          <w:sz w:val="26"/>
-          <w:szCs w:val="24"/>
-        </w:rPr>
-        <w:t>:</w:t>
-      </w:r>
-    </w:p>
-    <w:p>
-      <w:pPr>
-        <w:widowControl w:val="0"/>
-        <w:numPr>
-          <w:ilvl w:val="0"/>
-          <w:numId w:val="2"/>
-        </w:numPr>
-        <w:autoSpaceDE w:val="0"/>
-        <w:autoSpaceDN w:val="0"/>
-        <w:adjustRightInd w:val="0"/>
-        <w:spacing w:before="80" w:after="80" w:line="288" w:lineRule="auto"/>
-        <w:jc w:val="both"/>
-        <w:rPr>
-          <w:rFonts w:ascii="Times New Roman" w:eastAsia="Times New Roman" w:hAnsi="Times New Roman" w:cs="Times New Roman"/>
-          <w:sz w:val="26"/>
-          <w:szCs w:val="26"/>
-        </w:rPr>
-      </w:pPr>
-      <w:r>
-        <w:rPr>
-          <w:rFonts w:ascii="Times New Roman" w:eastAsia="Times New Roman" w:hAnsi="Times New Roman" w:cs="Times New Roman"/>
-          <w:sz w:val="26"/>
-          <w:szCs w:val="26"/>
-        </w:rPr>
-        <w:t>Quản lý và chia sẻ thông tin</w:t>
-      </w:r>
-    </w:p>
-    <w:p>
-      <w:pPr>
-        <w:widowControl w:val="0"/>
-        <w:numPr>
-          <w:ilvl w:val="0"/>
-          <w:numId w:val="3"/>
-        </w:numPr>
-        <w:autoSpaceDE w:val="0"/>
-        <w:autoSpaceDN w:val="0"/>
-        <w:adjustRightInd w:val="0"/>
-        <w:spacing w:before="80" w:after="80" w:line="288" w:lineRule="auto"/>
-        <w:ind w:hanging="378"/>
-        <w:jc w:val="both"/>
-        <w:rPr>
-          <w:rFonts w:ascii="Times New Roman" w:eastAsia="Times New Roman" w:hAnsi="Times New Roman" w:cs="Times New Roman"/>
-          <w:sz w:val="26"/>
-          <w:szCs w:val="26"/>
-        </w:rPr>
-      </w:pPr>
-      <w:r>
-        <w:rPr>
-          <w:rFonts w:ascii="Times New Roman" w:eastAsia="Times New Roman" w:hAnsi="Times New Roman" w:cs="Times New Roman"/>
-          <w:sz w:val="26"/>
-          <w:szCs w:val="26"/>
-        </w:rPr>
-        <w:t>Quản lý thông tin về mạng lưới giao thông.</w:t>
-      </w:r>
-    </w:p>
-    <w:p>
-      <w:pPr>
-        <w:widowControl w:val="0"/>
-        <w:numPr>
-          <w:ilvl w:val="0"/>
-          <w:numId w:val="3"/>
-        </w:numPr>
-        <w:autoSpaceDE w:val="0"/>
-        <w:autoSpaceDN w:val="0"/>
-        <w:adjustRightInd w:val="0"/>
-        <w:spacing w:before="80" w:after="80" w:line="288" w:lineRule="auto"/>
-        <w:ind w:hanging="378"/>
-        <w:jc w:val="both"/>
-        <w:rPr>
-          <w:rFonts w:ascii="Times New Roman" w:eastAsia="Times New Roman" w:hAnsi="Times New Roman" w:cs="Times New Roman"/>
-          <w:sz w:val="26"/>
-          <w:szCs w:val="26"/>
-        </w:rPr>
-      </w:pPr>
-      <w:r>
-        <w:rPr>
-          <w:rFonts w:ascii="Times New Roman" w:eastAsia="Times New Roman" w:hAnsi="Times New Roman" w:cs="Times New Roman"/>
-          <w:sz w:val="26"/>
-          <w:szCs w:val="26"/>
-        </w:rPr>
-        <w:t>Chia sẻ thông tin về mạng lưới giao thông đến các Sở - Ngành khác và cộng đồng.</w:t>
-      </w:r>
-    </w:p>
-    <w:p>
-      <w:pPr>
-        <w:widowControl w:val="0"/>
-        <w:numPr>
-          <w:ilvl w:val="0"/>
-          <w:numId w:val="3"/>
-        </w:numPr>
-        <w:autoSpaceDE w:val="0"/>
-        <w:autoSpaceDN w:val="0"/>
-        <w:adjustRightInd w:val="0"/>
-        <w:spacing w:before="80" w:after="80" w:line="288" w:lineRule="auto"/>
-        <w:ind w:hanging="378"/>
-        <w:jc w:val="both"/>
-        <w:rPr>
-          <w:rFonts w:ascii="Times New Roman" w:eastAsia="Times New Roman" w:hAnsi="Times New Roman" w:cs="Times New Roman"/>
-          <w:sz w:val="26"/>
-          <w:szCs w:val="26"/>
-        </w:rPr>
-      </w:pPr>
-      <w:r>
-        <w:rPr>
-          <w:rFonts w:ascii="Times New Roman" w:eastAsia="Times New Roman" w:hAnsi="Times New Roman" w:cs="Times New Roman"/>
-          <w:sz w:val="26"/>
-          <w:szCs w:val="26"/>
-        </w:rPr>
-        <w:t>Chia sẻ thông tin của các Sở - Ngành khác như xây dựng, viễn thông, điện lực, cấp thoát nước,…phục vụ phát triển hạ tầng giao thông thành phố.</w:t>
-      </w:r>
-    </w:p>
-    <w:p>
-      <w:pPr>
-        <w:widowControl w:val="0"/>
-        <w:numPr>
-          <w:ilvl w:val="0"/>
-          <w:numId w:val="2"/>
-        </w:numPr>
-        <w:autoSpaceDE w:val="0"/>
-        <w:autoSpaceDN w:val="0"/>
-        <w:adjustRightInd w:val="0"/>
-        <w:spacing w:before="80" w:after="80" w:line="288" w:lineRule="auto"/>
-        <w:jc w:val="both"/>
-        <w:rPr>
-          <w:rFonts w:ascii="Times New Roman" w:eastAsia="Times New Roman" w:hAnsi="Times New Roman" w:cs="Times New Roman"/>
-          <w:sz w:val="26"/>
-          <w:szCs w:val="26"/>
-        </w:rPr>
-      </w:pPr>
-      <w:r>
-        <w:rPr>
-          <w:rFonts w:ascii="Times New Roman" w:eastAsia="Times New Roman" w:hAnsi="Times New Roman" w:cs="Times New Roman"/>
-          <w:sz w:val="26"/>
-          <w:szCs w:val="26"/>
-        </w:rPr>
-        <w:t>Hỗ trợ nghiệp vụ</w:t>
-      </w:r>
-    </w:p>
-    <w:p>
-      <w:pPr>
-        <w:widowControl w:val="0"/>
-        <w:numPr>
-          <w:ilvl w:val="0"/>
-          <w:numId w:val="4"/>
-        </w:numPr>
-        <w:autoSpaceDE w:val="0"/>
-        <w:autoSpaceDN w:val="0"/>
-        <w:adjustRightInd w:val="0"/>
-        <w:spacing w:before="80" w:after="80" w:line="288" w:lineRule="auto"/>
-        <w:ind w:hanging="378"/>
-        <w:jc w:val="both"/>
-        <w:rPr>
-          <w:rFonts w:ascii="Times New Roman" w:eastAsia="Times New Roman" w:hAnsi="Times New Roman" w:cs="Times New Roman"/>
-          <w:sz w:val="26"/>
-          <w:szCs w:val="26"/>
-        </w:rPr>
-      </w:pPr>
-      <w:r>
-        <w:rPr>
-          <w:rFonts w:ascii="Times New Roman" w:eastAsia="Times New Roman" w:hAnsi="Times New Roman" w:cs="Times New Roman"/>
-          <w:sz w:val="26"/>
-          <w:szCs w:val="26"/>
-        </w:rPr>
-        <w:t>Cập nhật dữ liệu (chủ yếu là dữ liệu thuộc tính).</w:t>
-      </w:r>
-    </w:p>
-    <w:p>
-      <w:pPr>
-        <w:widowControl w:val="0"/>
-        <w:numPr>
-          <w:ilvl w:val="0"/>
-          <w:numId w:val="4"/>
-        </w:numPr>
-        <w:autoSpaceDE w:val="0"/>
-        <w:autoSpaceDN w:val="0"/>
-        <w:adjustRightInd w:val="0"/>
-        <w:spacing w:before="80" w:after="80" w:line="288" w:lineRule="auto"/>
-        <w:ind w:hanging="378"/>
-        <w:jc w:val="both"/>
-        <w:rPr>
-          <w:rFonts w:ascii="Times New Roman" w:eastAsia="Times New Roman" w:hAnsi="Times New Roman" w:cs="Times New Roman"/>
-          <w:sz w:val="26"/>
-          <w:szCs w:val="26"/>
-        </w:rPr>
-      </w:pPr>
-      <w:r>
-        <w:rPr>
-          <w:rFonts w:ascii="Times New Roman" w:eastAsia="Times New Roman" w:hAnsi="Times New Roman" w:cs="Times New Roman"/>
-          <w:sz w:val="26"/>
-          <w:szCs w:val="26"/>
-        </w:rPr>
-        <w:t>Lập báo cáo &amp; thống kê hiện trạng giao thông của thành phố.</w:t>
-      </w:r>
-    </w:p>
-    <w:p>
-      <w:pPr>
-        <w:widowControl w:val="0"/>
-        <w:numPr>
-          <w:ilvl w:val="0"/>
-          <w:numId w:val="4"/>
-        </w:numPr>
-        <w:autoSpaceDE w:val="0"/>
-        <w:autoSpaceDN w:val="0"/>
-        <w:adjustRightInd w:val="0"/>
-        <w:spacing w:before="80" w:after="80" w:line="288" w:lineRule="auto"/>
-        <w:ind w:hanging="378"/>
-        <w:jc w:val="both"/>
-        <w:rPr>
-          <w:rFonts w:ascii="Times New Roman" w:eastAsia="Times New Roman" w:hAnsi="Times New Roman" w:cs="Times New Roman"/>
-          <w:sz w:val="26"/>
-          <w:szCs w:val="26"/>
-        </w:rPr>
-      </w:pPr>
-      <w:r>
-        <w:rPr>
-          <w:rFonts w:ascii="Times New Roman" w:eastAsia="Times New Roman" w:hAnsi="Times New Roman" w:cs="Times New Roman"/>
-          <w:sz w:val="26"/>
-          <w:szCs w:val="26"/>
-        </w:rPr>
-        <w:t>In bản đồ, báo cáo và biểu mẫu cần thiết phục vụ nghiệp vụ chuyên môn.</w:t>
-      </w:r>
-    </w:p>
-    <w:p>
-      <w:pPr>
-        <w:widowControl w:val="0"/>
-        <w:numPr>
-          <w:ilvl w:val="0"/>
-          <w:numId w:val="4"/>
-        </w:numPr>
-        <w:autoSpaceDE w:val="0"/>
-        <w:autoSpaceDN w:val="0"/>
-        <w:adjustRightInd w:val="0"/>
-        <w:spacing w:before="80" w:after="80" w:line="288" w:lineRule="auto"/>
-        <w:ind w:hanging="378"/>
-        <w:jc w:val="both"/>
-        <w:rPr>
-          <w:rFonts w:ascii="Times New Roman" w:eastAsia="Times New Roman" w:hAnsi="Times New Roman" w:cs="Times New Roman"/>
-          <w:sz w:val="26"/>
-          <w:szCs w:val="26"/>
-        </w:rPr>
-      </w:pPr>
-      <w:r>
-        <w:rPr>
-          <w:rFonts w:ascii="Times New Roman" w:eastAsia="Times New Roman" w:hAnsi="Times New Roman" w:cs="Times New Roman"/>
-          <w:sz w:val="26"/>
-          <w:szCs w:val="26"/>
-        </w:rPr>
-        <w:t>Tìm kiếm thông tin theo yêu cầu.</w:t>
-      </w:r>
-    </w:p>
-    <w:p>
-      <w:pPr>
-        <w:widowControl w:val="0"/>
-        <w:numPr>
-          <w:ilvl w:val="0"/>
-          <w:numId w:val="4"/>
-        </w:numPr>
-        <w:autoSpaceDE w:val="0"/>
-        <w:autoSpaceDN w:val="0"/>
-        <w:adjustRightInd w:val="0"/>
-        <w:spacing w:before="80" w:after="80" w:line="288" w:lineRule="auto"/>
-        <w:ind w:hanging="378"/>
-        <w:jc w:val="both"/>
-        <w:rPr>
-          <w:rFonts w:ascii="Times New Roman" w:eastAsia="Times New Roman" w:hAnsi="Times New Roman" w:cs="Times New Roman"/>
-          <w:sz w:val="26"/>
-          <w:szCs w:val="26"/>
-        </w:rPr>
-      </w:pPr>
-      <w:r>
-        <w:rPr>
-          <w:rFonts w:ascii="Times New Roman" w:eastAsia="Times New Roman" w:hAnsi="Times New Roman" w:cs="Times New Roman"/>
-          <w:sz w:val="26"/>
-          <w:szCs w:val="26"/>
-        </w:rPr>
-        <w:t>Quản lý người dùng và quyền người dùng.</w:t>
-      </w:r>
-    </w:p>
-    <w:p>
-      <w:pPr>
-        <w:widowControl w:val="0"/>
-        <w:numPr>
-          <w:ilvl w:val="0"/>
-          <w:numId w:val="4"/>
-        </w:numPr>
-        <w:autoSpaceDE w:val="0"/>
-        <w:autoSpaceDN w:val="0"/>
-        <w:adjustRightInd w:val="0"/>
-        <w:spacing w:before="80" w:after="80" w:line="288" w:lineRule="auto"/>
-        <w:ind w:hanging="378"/>
-        <w:jc w:val="both"/>
-        <w:rPr>
-          <w:rFonts w:ascii="Times New Roman" w:eastAsia="Times New Roman" w:hAnsi="Times New Roman" w:cs="Times New Roman"/>
-          <w:sz w:val="26"/>
-          <w:szCs w:val="26"/>
-        </w:rPr>
-      </w:pPr>
-      <w:r>
-        <w:rPr>
-          <w:rFonts w:ascii="Times New Roman" w:eastAsia="Times New Roman" w:hAnsi="Times New Roman" w:cs="Times New Roman"/>
-          <w:sz w:val="26"/>
-          <w:szCs w:val="26"/>
-        </w:rPr>
-        <w:t>Quản lý việc chia sẻ thông tin.</w:t>
       </w:r>
     </w:p>
     <w:p>
@@ -1040,7 +694,6 @@
                 <w:sz w:val="26"/>
                 <w:szCs w:val="26"/>
               </w:rPr>
-              <w:lastRenderedPageBreak/>
               <w:t>4</w:t>
             </w:r>
           </w:p>
@@ -1739,6 +1392,7 @@
           <w:sz w:val="26"/>
           <w:szCs w:val="26"/>
         </w:rPr>
+        <w:lastRenderedPageBreak/>
         <w:t>Tìm hiểu về công tác quản lý giao thông đường bộ</w:t>
       </w:r>
     </w:p>
@@ -1995,17 +1649,7 @@
           <w:sz w:val="26"/>
           <w:szCs w:val="26"/>
         </w:rPr>
-        <w:t>t</w:t>
-      </w:r>
-      <w:bookmarkStart w:id="0" w:name="_GoBack"/>
-      <w:bookmarkEnd w:id="0"/>
-      <w:r>
-        <w:rPr>
-          <w:rFonts w:ascii="Times New Roman" w:eastAsia="Times New Roman" w:hAnsi="Times New Roman" w:cs="Times New Roman"/>
-          <w:sz w:val="26"/>
-          <w:szCs w:val="26"/>
-        </w:rPr>
-        <w:t>greSQL 8.3 – Plugin bổ sung khả năng quản lý dữ liệu không gian cho PortgreSQL.</w:t>
+        <w:t>tgreSQL 8.3 – Plugin bổ sung khả năng quản lý dữ liệu không gian cho PortgreSQL.</w:t>
       </w:r>
     </w:p>
     <w:p>
@@ -2077,16 +1721,7 @@
           <w:sz w:val="26"/>
           <w:szCs w:val="26"/>
         </w:rPr>
-        <w:t xml:space="preserve"> và không phụ thuộc phía </w:t>
-      </w:r>
-      <w:r>
-        <w:rPr>
-          <w:rFonts w:ascii="Times New Roman" w:eastAsia="Times New Roman" w:hAnsi="Times New Roman" w:cs="Times New Roman"/>
-          <w:sz w:val="26"/>
-          <w:szCs w:val="26"/>
-        </w:rPr>
-        <w:lastRenderedPageBreak/>
-        <w:t>máy chủ.</w:t>
+        <w:t xml:space="preserve"> và không phụ thuộc phía máy chủ.</w:t>
       </w:r>
     </w:p>
     <w:p>
@@ -2177,6 +1812,8 @@
           <w:szCs w:val="26"/>
         </w:rPr>
       </w:pPr>
+      <w:bookmarkStart w:id="0" w:name="_GoBack"/>
+      <w:bookmarkEnd w:id="0"/>
     </w:p>
     <w:sectPr>
       <w:pgSz w:w="12240" w:h="15840"/>
